--- a/Cours/6eme/SaintExupery/Chapitre_6_1/Documents/Chapitre 6 - Partie 1 - Cercles et disques (Complet).docx
+++ b/Cours/6eme/SaintExupery/Chapitre_6_1/Documents/Chapitre 6 - Partie 1 - Cercles et disques (Complet).docx
@@ -1507,6 +1507,68 @@
     </w:p>
     <w:p>
       <w:pPr>
+        <w:pStyle w:val="Paragraphedeliste"/>
+        <w:numPr>
+          <w:ilvl w:val="1"/>
+          <w:numId w:val="10"/>
+        </w:numPr>
+        <w:spacing w:before="240" w:after="0"/>
+        <w:ind w:left="709"/>
+        <w:rPr>
+          <w:sz w:val="24"/>
+          <w:szCs w:val="24"/>
+        </w:rPr>
+      </w:pPr>
+      <w:r>
+        <w:t xml:space="preserve">On note la corde </w:t>
+      </w:r>
+      <w:r>
+        <w:drawing>
+          <wp:inline distT="0" distB="0" distL="0" distR="0" wp14:anchorId="6519B794" wp14:editId="3AAA865E">
+            <wp:extent cx="242570" cy="194310"/>
+            <wp:effectExtent l="0" t="0" r="5080" b="0"/>
+            <wp:docPr id="14" name="Image 14"/>
+            <wp:cNvGraphicFramePr>
+              <a:graphicFrameLocks xmlns:a="http://schemas.openxmlformats.org/drawingml/2006/main" noChangeAspect="1"/>
+            </wp:cNvGraphicFramePr>
+            <a:graphic xmlns:a="http://schemas.openxmlformats.org/drawingml/2006/main">
+              <a:graphicData uri="http://schemas.openxmlformats.org/drawingml/2006/picture">
+                <pic:pic xmlns:pic="http://schemas.openxmlformats.org/drawingml/2006/picture">
+                  <pic:nvPicPr>
+                    <pic:cNvPr id="1" name=""/>
+                    <pic:cNvPicPr/>
+                  </pic:nvPicPr>
+                  <pic:blipFill rotWithShape="1">
+                    <a:blip r:embed="rId18"/>
+                    <a:srcRect t="1" b="3873"/>
+                    <a:stretch/>
+                  </pic:blipFill>
+                  <pic:spPr bwMode="auto">
+                    <a:xfrm>
+                      <a:off x="0" y="0"/>
+                      <a:ext cx="254232" cy="203652"/>
+                    </a:xfrm>
+                    <a:prstGeom prst="rect">
+                      <a:avLst/>
+                    </a:prstGeom>
+                    <a:ln>
+                      <a:noFill/>
+                    </a:ln>
+                    <a:extLst>
+                      <a:ext uri="{53640926-AAD7-44D8-BBD7-CCE9431645EC}">
+                        <a14:shadowObscured xmlns:a14="http://schemas.microsoft.com/office/drawing/2010/main"/>
+                      </a:ext>
+                    </a:extLst>
+                  </pic:spPr>
+                </pic:pic>
+              </a:graphicData>
+            </a:graphic>
+          </wp:inline>
+        </w:drawing>
+      </w:r>
+    </w:p>
+    <w:p>
+      <w:pPr>
         <w:pStyle w:val="Titre1"/>
         <w:rPr>
           <w:rFonts w:ascii="Times New Roman" w:hAnsi="Times New Roman"/>
@@ -1769,10 +1831,10 @@
                           <pic:cNvPicPr/>
                         </pic:nvPicPr>
                         <pic:blipFill>
-                          <a:blip r:embed="rId18">
+                          <a:blip r:embed="rId19">
                             <a:extLst>
                               <a:ext uri="{96DAC541-7B7A-43D3-8B79-37D633B846F1}">
-                                <asvg:svgBlip xmlns:asvg="http://schemas.microsoft.com/office/drawing/2016/SVG/main" r:embed="rId19"/>
+                                <asvg:svgBlip xmlns:asvg="http://schemas.microsoft.com/office/drawing/2016/SVG/main" r:embed="rId20"/>
                               </a:ext>
                             </a:extLst>
                           </a:blip>
@@ -1859,13 +1921,13 @@
                           <pic:cNvPicPr/>
                         </pic:nvPicPr>
                         <pic:blipFill>
-                          <a:blip r:embed="rId20">
+                          <a:blip r:embed="rId21">
                             <a:extLst>
                               <a:ext uri="{28A0092B-C50C-407E-A947-70E740481C1C}">
                                 <a14:useLocalDpi xmlns:a14="http://schemas.microsoft.com/office/drawing/2010/main" val="0"/>
                               </a:ext>
                               <a:ext uri="{96DAC541-7B7A-43D3-8B79-37D633B846F1}">
-                                <asvg:svgBlip xmlns:asvg="http://schemas.microsoft.com/office/drawing/2016/SVG/main" r:embed="rId21"/>
+                                <asvg:svgBlip xmlns:asvg="http://schemas.microsoft.com/office/drawing/2016/SVG/main" r:embed="rId22"/>
                               </a:ext>
                             </a:extLst>
                           </a:blip>
@@ -1935,10 +1997,10 @@
                           <pic:cNvPicPr/>
                         </pic:nvPicPr>
                         <pic:blipFill>
-                          <a:blip r:embed="rId22">
+                          <a:blip r:embed="rId23">
                             <a:extLst>
                               <a:ext uri="{96DAC541-7B7A-43D3-8B79-37D633B846F1}">
-                                <asvg:svgBlip xmlns:asvg="http://schemas.microsoft.com/office/drawing/2016/SVG/main" r:embed="rId23"/>
+                                <asvg:svgBlip xmlns:asvg="http://schemas.microsoft.com/office/drawing/2016/SVG/main" r:embed="rId24"/>
                               </a:ext>
                             </a:extLst>
                           </a:blip>
@@ -2264,10 +2326,10 @@
                           <pic:cNvPicPr/>
                         </pic:nvPicPr>
                         <pic:blipFill>
-                          <a:blip r:embed="rId24">
+                          <a:blip r:embed="rId25">
                             <a:extLst>
                               <a:ext uri="{96DAC541-7B7A-43D3-8B79-37D633B846F1}">
-                                <asvg:svgBlip xmlns:asvg="http://schemas.microsoft.com/office/drawing/2016/SVG/main" r:embed="rId25"/>
+                                <asvg:svgBlip xmlns:asvg="http://schemas.microsoft.com/office/drawing/2016/SVG/main" r:embed="rId26"/>
                               </a:ext>
                             </a:extLst>
                           </a:blip>
@@ -2354,13 +2416,13 @@
                           <pic:cNvPicPr/>
                         </pic:nvPicPr>
                         <pic:blipFill>
-                          <a:blip r:embed="rId20">
+                          <a:blip r:embed="rId21">
                             <a:extLst>
                               <a:ext uri="{28A0092B-C50C-407E-A947-70E740481C1C}">
                                 <a14:useLocalDpi xmlns:a14="http://schemas.microsoft.com/office/drawing/2010/main" val="0"/>
                               </a:ext>
                               <a:ext uri="{96DAC541-7B7A-43D3-8B79-37D633B846F1}">
-                                <asvg:svgBlip xmlns:asvg="http://schemas.microsoft.com/office/drawing/2016/SVG/main" r:embed="rId21"/>
+                                <asvg:svgBlip xmlns:asvg="http://schemas.microsoft.com/office/drawing/2016/SVG/main" r:embed="rId22"/>
                               </a:ext>
                             </a:extLst>
                           </a:blip>
@@ -2430,10 +2492,10 @@
                           <pic:cNvPicPr/>
                         </pic:nvPicPr>
                         <pic:blipFill>
-                          <a:blip r:embed="rId18">
+                          <a:blip r:embed="rId19">
                             <a:extLst>
                               <a:ext uri="{96DAC541-7B7A-43D3-8B79-37D633B846F1}">
-                                <asvg:svgBlip xmlns:asvg="http://schemas.microsoft.com/office/drawing/2016/SVG/main" r:embed="rId19"/>
+                                <asvg:svgBlip xmlns:asvg="http://schemas.microsoft.com/office/drawing/2016/SVG/main" r:embed="rId20"/>
                               </a:ext>
                             </a:extLst>
                           </a:blip>
@@ -2504,7 +2566,7 @@
       </w:pPr>
     </w:p>
     <w:sectPr>
-      <w:headerReference w:type="first" r:id="rId26"/>
+      <w:headerReference w:type="first" r:id="rId27"/>
       <w:type w:val="continuous"/>
       <w:pgSz w:w="11906" w:h="16838"/>
       <w:pgMar w:top="420" w:right="849" w:bottom="426" w:left="1134" w:header="428" w:footer="123" w:gutter="0"/>
@@ -4749,7 +4811,6 @@
   </w:num>
   <w:num w:numId="14" w16cid:durableId="57829087">
     <w:abstractNumId w:val="8"/>
-    <w:lvlOverride w:ilvl="0"/>
   </w:num>
   <w:numIdMacAtCleanup w:val="5"/>
 </w:numbering>
